--- a/Python program to placing 8 chess queens on an 8x8 chessboard_CHALLENGE.docx
+++ b/Python program to placing 8 chess queens on an 8x8 chessboard_CHALLENGE.docx
@@ -23,8 +23,8 @@
     <w:p>
       <w:pPr>
         <w:rPr>
-          <w:rFonts w:ascii="Arial" w:hAnsi="Arial" w:cs="Arial"/>
-          <w:color w:val="000000" w:themeColor="text1"/>
+          <w:color w:val="0563C1" w:themeColor="hyperlink"/>
+          <w:u w:val="single"/>
         </w:rPr>
       </w:pPr>
       <w:r>
@@ -49,494 +49,484 @@
         <w:rPr>
           <w:rFonts w:ascii="Arial" w:hAnsi="Arial" w:cs="Arial"/>
         </w:rPr>
-        <w:t xml:space="preserve"> </w:t>
-      </w:r>
-      <w:r>
-        <w:rPr>
-          <w:rFonts w:ascii="Arial" w:hAnsi="Arial" w:cs="Arial"/>
-        </w:rPr>
-        <w:t>’</w:t>
+        <w:t xml:space="preserve"> ‘</w:t>
       </w:r>
       <w:hyperlink r:id="rId6" w:history="1">
         <w:r>
           <w:rPr>
             <w:rStyle w:val="Hyperlink"/>
           </w:rPr>
-          <w:t>https://github.com/mypythoncode09/PYTHON_CHALLENGE/upload</w:t>
+          <w:t>https://github.com/mypythoncode09/PYTHON_CHALLENGE/blob/master/Python%20program%20to%20placing%208%20chess%20queens%20on%20an%208x8%20chessboard_CHALLENGE.docx</w:t>
         </w:r>
       </w:hyperlink>
       <w:r>
-        <w:rPr>
-          <w:rFonts w:ascii="Arial" w:hAnsi="Arial" w:cs="Arial"/>
-          <w:color w:val="000000" w:themeColor="text1"/>
-        </w:rPr>
         <w:t>’</w:t>
-      </w:r>
-    </w:p>
-    <w:p>
-      <w:r>
-        <w:rPr>
-          <w:rFonts w:ascii="Arial" w:hAnsi="Arial" w:cs="Arial"/>
-        </w:rPr>
-        <w:t>x</w:t>
-      </w:r>
-      <w:r>
-        <w:rPr>
-          <w:rFonts w:ascii="Arial" w:hAnsi="Arial" w:cs="Arial"/>
-        </w:rPr>
-        <w:t xml:space="preserve"> </w:t>
-      </w:r>
-      <w:r>
-        <w:rPr>
-          <w:rFonts w:ascii="Arial" w:hAnsi="Arial" w:cs="Arial"/>
-        </w:rPr>
-        <w:t>=</w:t>
-      </w:r>
-      <w:r>
-        <w:rPr>
-          <w:rFonts w:ascii="Arial" w:hAnsi="Arial" w:cs="Arial"/>
-        </w:rPr>
-        <w:t xml:space="preserve"> </w:t>
-      </w:r>
-      <w:r>
-        <w:rPr>
-          <w:rFonts w:ascii="Arial" w:hAnsi="Arial" w:cs="Arial"/>
-        </w:rPr>
-        <w:t>requests.post(url,json={"qconfig"</w:t>
-      </w:r>
-      <w:r>
-        <w:rPr>
-          <w:rFonts w:ascii="Arial" w:hAnsi="Arial" w:cs="Arial"/>
-        </w:rPr>
-        <w:t>:"&lt;&lt;</w:t>
-      </w:r>
-      <w:r>
-        <w:t xml:space="preserve"> </w:t>
-      </w:r>
-      <w:r>
-        <w:t xml:space="preserve">global n </w:t>
-      </w:r>
-    </w:p>
-    <w:p>
-      <w:r>
-        <w:t>n = 8</w:t>
-      </w:r>
-    </w:p>
-    <w:p/>
-    <w:p>
-      <w:r>
-        <w:t xml:space="preserve">def QSol(chessboard): </w:t>
-      </w:r>
-    </w:p>
-    <w:p>
-      <w:r>
-        <w:tab/>
-        <w:t xml:space="preserve">for i in range(n): </w:t>
-      </w:r>
-    </w:p>
-    <w:p>
-      <w:r>
-        <w:tab/>
-      </w:r>
-      <w:r>
-        <w:tab/>
-        <w:t xml:space="preserve">for j in range(n): </w:t>
-      </w:r>
-    </w:p>
-    <w:p>
-      <w:r>
-        <w:tab/>
-      </w:r>
-      <w:r>
-        <w:tab/>
-      </w:r>
-      <w:r>
-        <w:tab/>
-        <w:t xml:space="preserve">print chessboard[i][j], </w:t>
-      </w:r>
-    </w:p>
-    <w:p>
-      <w:r>
-        <w:tab/>
-      </w:r>
-      <w:r>
-        <w:tab/>
-        <w:t>print</w:t>
-      </w:r>
-    </w:p>
-    <w:p/>
-    <w:p>
-      <w:r>
-        <w:t xml:space="preserve">def Safe(chessboard, row, col): </w:t>
-      </w:r>
-    </w:p>
-    <w:p>
-      <w:r>
-        <w:tab/>
-        <w:t xml:space="preserve">#Check this row on left side </w:t>
-      </w:r>
-    </w:p>
-    <w:p>
-      <w:r>
-        <w:tab/>
-        <w:t xml:space="preserve">for i in range(col): </w:t>
-      </w:r>
-    </w:p>
-    <w:p>
-      <w:r>
-        <w:tab/>
-      </w:r>
-      <w:r>
-        <w:tab/>
-        <w:t xml:space="preserve">if chessboard[row][i] == 1: </w:t>
-      </w:r>
-    </w:p>
-    <w:p>
-      <w:r>
-        <w:tab/>
-      </w:r>
-      <w:r>
-        <w:tab/>
-      </w:r>
-      <w:r>
-        <w:tab/>
-        <w:t>return False</w:t>
-      </w:r>
-    </w:p>
-    <w:p/>
-    <w:p>
-      <w:r>
-        <w:tab/>
-        <w:t xml:space="preserve">#Check upper diagonal on left side </w:t>
-      </w:r>
-    </w:p>
-    <w:p>
-      <w:r>
-        <w:tab/>
-        <w:t xml:space="preserve">for i, j in zip(range(row, -1, -1), range(col, -1, -1)): </w:t>
-      </w:r>
-    </w:p>
-    <w:p>
-      <w:r>
-        <w:tab/>
-      </w:r>
-      <w:r>
-        <w:tab/>
-        <w:t xml:space="preserve">if chessboard[i][j] == 1: </w:t>
-      </w:r>
-    </w:p>
-    <w:p>
-      <w:r>
-        <w:tab/>
-      </w:r>
-      <w:r>
-        <w:tab/>
-      </w:r>
-      <w:r>
-        <w:tab/>
-        <w:t>return False</w:t>
-      </w:r>
-    </w:p>
-    <w:p/>
-    <w:p>
-      <w:r>
-        <w:tab/>
-        <w:t xml:space="preserve">#Check lower diagonal on left side </w:t>
-      </w:r>
-    </w:p>
-    <w:p>
-      <w:r>
-        <w:tab/>
-        <w:t xml:space="preserve">for i, j in zip(range(row, n, 1), range(col, -1, -1)): </w:t>
-      </w:r>
-    </w:p>
-    <w:p>
-      <w:r>
-        <w:tab/>
-      </w:r>
-      <w:r>
-        <w:tab/>
-        <w:t xml:space="preserve">if chessboard[i][j] == 1: </w:t>
-      </w:r>
-    </w:p>
-    <w:p>
-      <w:r>
-        <w:tab/>
-      </w:r>
-      <w:r>
-        <w:tab/>
-      </w:r>
-      <w:r>
-        <w:tab/>
-        <w:t>return False</w:t>
-      </w:r>
-    </w:p>
-    <w:p/>
-    <w:p>
-      <w:r>
-        <w:tab/>
-        <w:t>return True</w:t>
-      </w:r>
-    </w:p>
-    <w:p/>
-    <w:p>
-      <w:r>
-        <w:t xml:space="preserve">def NQSolve(chessboard, col): </w:t>
-      </w:r>
-    </w:p>
-    <w:p>
-      <w:r>
-        <w:tab/>
-        <w:t xml:space="preserve"># base case: If all queens are placed then return true </w:t>
-      </w:r>
-    </w:p>
-    <w:p>
-      <w:r>
-        <w:tab/>
-        <w:t xml:space="preserve">if col &gt;= n: </w:t>
-      </w:r>
-    </w:p>
-    <w:p>
-      <w:r>
-        <w:tab/>
-      </w:r>
-      <w:r>
-        <w:tab/>
-        <w:t>return True</w:t>
-      </w:r>
-    </w:p>
-    <w:p>
-      <w:r>
-        <w:tab/>
-        <w:t xml:space="preserve"># Consider this column and try placing this queen in all rows one by one </w:t>
-      </w:r>
-    </w:p>
-    <w:p>
-      <w:r>
-        <w:tab/>
-        <w:t xml:space="preserve">for i in range(n): </w:t>
-      </w:r>
-    </w:p>
-    <w:p/>
-    <w:p>
-      <w:r>
-        <w:tab/>
-      </w:r>
-      <w:r>
-        <w:tab/>
-        <w:t xml:space="preserve">if Safe(chessboard, i, col): </w:t>
-      </w:r>
-    </w:p>
-    <w:p>
-      <w:r>
-        <w:tab/>
-      </w:r>
-      <w:r>
-        <w:tab/>
-      </w:r>
-      <w:r>
-        <w:tab/>
-        <w:t xml:space="preserve">#Place this queen in board[i][col] </w:t>
-      </w:r>
-    </w:p>
-    <w:p>
-      <w:r>
-        <w:tab/>
-      </w:r>
-      <w:r>
-        <w:tab/>
-      </w:r>
-      <w:r>
-        <w:tab/>
-        <w:t>chessboard[i][col] = 1</w:t>
-      </w:r>
-    </w:p>
-    <w:p/>
-    <w:p>
-      <w:r>
-        <w:tab/>
-      </w:r>
-      <w:r>
-        <w:tab/>
-      </w:r>
-      <w:r>
-        <w:tab/>
-        <w:t xml:space="preserve">#Recur to place rest of the queens </w:t>
-      </w:r>
-    </w:p>
-    <w:p>
-      <w:r>
-        <w:tab/>
-      </w:r>
-      <w:r>
-        <w:tab/>
-      </w:r>
-      <w:r>
-        <w:tab/>
-        <w:t xml:space="preserve">if NQSolve(chessboard, col + 1) == True: </w:t>
-      </w:r>
-    </w:p>
-    <w:p>
-      <w:r>
-        <w:tab/>
-      </w:r>
-      <w:r>
-        <w:tab/>
-      </w:r>
-      <w:r>
-        <w:tab/>
-      </w:r>
-      <w:r>
-        <w:tab/>
-        <w:t>return True</w:t>
-      </w:r>
-    </w:p>
-    <w:p/>
-    <w:p>
-      <w:r>
-        <w:tab/>
-      </w:r>
-      <w:r>
-        <w:tab/>
-      </w:r>
-      <w:r>
-        <w:tab/>
-        <w:t xml:space="preserve">#If placing queen in board[i][col] doesn't lead to a solution, then queen from board[i][col] </w:t>
-      </w:r>
-    </w:p>
-    <w:p>
-      <w:r>
-        <w:tab/>
-      </w:r>
-      <w:r>
-        <w:tab/>
-      </w:r>
-      <w:r>
-        <w:tab/>
-        <w:t>chessboard[i][col] = 0</w:t>
-      </w:r>
-    </w:p>
-    <w:p/>
-    <w:p>
-      <w:r>
-        <w:tab/>
-        <w:t>return False</w:t>
-      </w:r>
-    </w:p>
-    <w:p/>
-    <w:p>
-      <w:r>
-        <w:t>#this function prints one of the feasible solutions</w:t>
-      </w:r>
-    </w:p>
-    <w:p>
-      <w:r>
-        <w:t xml:space="preserve">def SolveQ(): </w:t>
-      </w:r>
-    </w:p>
-    <w:p>
-      <w:r>
-        <w:tab/>
-        <w:t xml:space="preserve">chessboard = [ [0, 0, 0, 0, 0, 0, 0, 0], [0, 0, 0, 0, 0, 0, 0, 0], [0, 0, 0, 0, 0, 0, 0, 0], [0, 0, 0, 0, 0, 0, 0, 0], [0, 0, 0, 0, 0, 0, 0, 0], [0, 0, 0, 0, 0, 0, 0, 0], [0, 0, 0, 0, 0, 0, 0, 0], [0, 0, 0, 0, 0, 0, 0, 0] ] </w:t>
-      </w:r>
-    </w:p>
-    <w:p>
-      <w:r>
-        <w:tab/>
-        <w:t xml:space="preserve">if NQSolve(chessboard, 0) == False: </w:t>
-      </w:r>
-    </w:p>
-    <w:p>
-      <w:r>
-        <w:tab/>
-      </w:r>
-      <w:r>
-        <w:tab/>
-        <w:t>print "Solution does not exist"</w:t>
-      </w:r>
-    </w:p>
-    <w:p>
-      <w:r>
-        <w:tab/>
-      </w:r>
-      <w:r>
-        <w:tab/>
-        <w:t>return False</w:t>
-      </w:r>
-    </w:p>
-    <w:p/>
-    <w:p>
-      <w:r>
-        <w:tab/>
-        <w:t xml:space="preserve">QSol(chessboard) </w:t>
-      </w:r>
-    </w:p>
-    <w:p>
-      <w:r>
-        <w:tab/>
-        <w:t>return True</w:t>
-      </w:r>
-    </w:p>
-    <w:p/>
-    <w:p>
-      <w:r>
-        <w:t xml:space="preserve">#A driver program to test above function </w:t>
-      </w:r>
-    </w:p>
-    <w:p>
-      <w:r>
-        <w:t>SolveQ()</w:t>
-      </w:r>
-      <w:r>
-        <w:rPr>
-          <w:rFonts w:ascii="Arial" w:hAnsi="Arial" w:cs="Arial"/>
-        </w:rPr>
-        <w:t>&gt;&gt;","</w:t>
-      </w:r>
-      <w:r>
-        <w:rPr>
-          <w:rFonts w:ascii="Arial" w:hAnsi="Arial" w:cs="Arial"/>
-        </w:rPr>
-        <w:t>userID</w:t>
-      </w:r>
-      <w:r>
-        <w:rPr>
-          <w:rFonts w:ascii="Arial" w:hAnsi="Arial" w:cs="Arial"/>
-        </w:rPr>
-        <w:t>":&lt;&lt;</w:t>
-      </w:r>
-      <w:r>
-        <w:rPr>
-          <w:rFonts w:ascii="Arial" w:hAnsi="Arial" w:cs="Arial"/>
-        </w:rPr>
-        <w:t>815018</w:t>
-      </w:r>
-      <w:r>
-        <w:rPr>
-          <w:rFonts w:ascii="Arial" w:hAnsi="Arial" w:cs="Arial"/>
-        </w:rPr>
-        <w:t>&gt;&gt;,"githubLink":"&lt;&lt;</w:t>
       </w:r>
       <w:bookmarkStart w:id="0" w:name="_GoBack"/>
       <w:bookmarkEnd w:id="0"/>
-      <w:r>
-        <w:fldChar w:fldCharType="begin"/>
-      </w:r>
-      <w:r>
-        <w:instrText xml:space="preserve"> HYPERLINK "https://github.com/mypythoncode09/PYTHON_CHALLENGE/upload" </w:instrText>
-      </w:r>
-      <w:r>
-        <w:fldChar w:fldCharType="separate"/>
-      </w:r>
-      <w:r>
-        <w:rPr>
-          <w:rStyle w:val="Hyperlink"/>
-        </w:rPr>
-        <w:t>https://github.com/mypythoncode09/PYTHON_CHALLENGE/upload</w:t>
-      </w:r>
-      <w:r>
-        <w:fldChar w:fldCharType="end"/>
-      </w:r>
+    </w:p>
+    <w:p>
+      <w:r>
+        <w:rPr>
+          <w:rFonts w:ascii="Arial" w:hAnsi="Arial" w:cs="Arial"/>
+        </w:rPr>
+        <w:t>x</w:t>
+      </w:r>
+      <w:r>
+        <w:rPr>
+          <w:rFonts w:ascii="Arial" w:hAnsi="Arial" w:cs="Arial"/>
+        </w:rPr>
+        <w:t xml:space="preserve"> </w:t>
+      </w:r>
+      <w:r>
+        <w:rPr>
+          <w:rFonts w:ascii="Arial" w:hAnsi="Arial" w:cs="Arial"/>
+        </w:rPr>
+        <w:t>=</w:t>
+      </w:r>
+      <w:r>
+        <w:rPr>
+          <w:rFonts w:ascii="Arial" w:hAnsi="Arial" w:cs="Arial"/>
+        </w:rPr>
+        <w:t xml:space="preserve"> </w:t>
+      </w:r>
+      <w:r>
+        <w:rPr>
+          <w:rFonts w:ascii="Arial" w:hAnsi="Arial" w:cs="Arial"/>
+        </w:rPr>
+        <w:t>requests.post(url,json={"qconfig"</w:t>
+      </w:r>
+      <w:r>
+        <w:rPr>
+          <w:rFonts w:ascii="Arial" w:hAnsi="Arial" w:cs="Arial"/>
+        </w:rPr>
+        <w:t>:"&lt;&lt;</w:t>
+      </w:r>
+      <w:r>
+        <w:t xml:space="preserve"> </w:t>
+      </w:r>
+    </w:p>
+    <w:p>
+      <w:r>
+        <w:t xml:space="preserve">global n </w:t>
+      </w:r>
+    </w:p>
+    <w:p>
+      <w:r>
+        <w:t>n = 8</w:t>
+      </w:r>
+    </w:p>
+    <w:p/>
+    <w:p>
+      <w:r>
+        <w:t xml:space="preserve">def QSol(chessboard): </w:t>
+      </w:r>
+    </w:p>
+    <w:p>
+      <w:r>
+        <w:tab/>
+        <w:t xml:space="preserve">for i in range(n): </w:t>
+      </w:r>
+    </w:p>
+    <w:p>
+      <w:r>
+        <w:tab/>
+      </w:r>
+      <w:r>
+        <w:tab/>
+        <w:t xml:space="preserve">for j in range(n): </w:t>
+      </w:r>
+    </w:p>
+    <w:p>
+      <w:r>
+        <w:tab/>
+      </w:r>
+      <w:r>
+        <w:tab/>
+      </w:r>
+      <w:r>
+        <w:tab/>
+        <w:t>print(chessboard[i][j], end = " ")</w:t>
+      </w:r>
+    </w:p>
+    <w:p>
+      <w:r>
+        <w:tab/>
+      </w:r>
+      <w:r>
+        <w:tab/>
+        <w:t>print()</w:t>
+      </w:r>
+    </w:p>
+    <w:p/>
+    <w:p>
+      <w:r>
+        <w:t xml:space="preserve">def Safe(chessboard, row, col): </w:t>
+      </w:r>
+    </w:p>
+    <w:p>
+      <w:r>
+        <w:tab/>
+        <w:t xml:space="preserve">#Check this row on left side </w:t>
+      </w:r>
+    </w:p>
+    <w:p>
+      <w:r>
+        <w:tab/>
+        <w:t xml:space="preserve">for i in range(col): </w:t>
+      </w:r>
+    </w:p>
+    <w:p>
+      <w:r>
+        <w:tab/>
+      </w:r>
+      <w:r>
+        <w:tab/>
+        <w:t xml:space="preserve">if chessboard[row][i] == 1: </w:t>
+      </w:r>
+    </w:p>
+    <w:p>
+      <w:r>
+        <w:tab/>
+      </w:r>
+      <w:r>
+        <w:tab/>
+      </w:r>
+      <w:r>
+        <w:tab/>
+        <w:t>return False</w:t>
+      </w:r>
+    </w:p>
+    <w:p/>
+    <w:p>
+      <w:r>
+        <w:tab/>
+        <w:t xml:space="preserve">#Check upper diagonal on left side </w:t>
+      </w:r>
+    </w:p>
+    <w:p>
+      <w:r>
+        <w:tab/>
+        <w:t xml:space="preserve">for i, j in zip(range(row, -1, -1), range(col, -1, -1)): </w:t>
+      </w:r>
+    </w:p>
+    <w:p>
+      <w:r>
+        <w:tab/>
+      </w:r>
+      <w:r>
+        <w:tab/>
+        <w:t xml:space="preserve">if chessboard[i][j] == 1: </w:t>
+      </w:r>
+    </w:p>
+    <w:p>
+      <w:r>
+        <w:tab/>
+      </w:r>
+      <w:r>
+        <w:tab/>
+      </w:r>
+      <w:r>
+        <w:tab/>
+        <w:t>return False</w:t>
+      </w:r>
+    </w:p>
+    <w:p/>
+    <w:p>
+      <w:r>
+        <w:tab/>
+        <w:t xml:space="preserve">#Check lower diagonal on left side </w:t>
+      </w:r>
+    </w:p>
+    <w:p>
+      <w:r>
+        <w:tab/>
+        <w:t xml:space="preserve">for i, j in zip(range(row, n, 1), range(col, -1, -1)): </w:t>
+      </w:r>
+    </w:p>
+    <w:p>
+      <w:r>
+        <w:tab/>
+      </w:r>
+      <w:r>
+        <w:tab/>
+        <w:t xml:space="preserve">if chessboard[i][j] == 1: </w:t>
+      </w:r>
+    </w:p>
+    <w:p>
+      <w:r>
+        <w:tab/>
+      </w:r>
+      <w:r>
+        <w:tab/>
+      </w:r>
+      <w:r>
+        <w:tab/>
+        <w:t>return False</w:t>
+      </w:r>
+    </w:p>
+    <w:p/>
+    <w:p>
+      <w:r>
+        <w:tab/>
+        <w:t>return True</w:t>
+      </w:r>
+    </w:p>
+    <w:p/>
+    <w:p>
+      <w:r>
+        <w:t xml:space="preserve">def NQSolve(chessboard, col): </w:t>
+      </w:r>
+    </w:p>
+    <w:p>
+      <w:r>
+        <w:tab/>
+        <w:t xml:space="preserve"># base case: If all queens are placed then return true </w:t>
+      </w:r>
+    </w:p>
+    <w:p>
+      <w:r>
+        <w:tab/>
+        <w:t xml:space="preserve">if col &gt;= n: </w:t>
+      </w:r>
+    </w:p>
+    <w:p>
+      <w:r>
+        <w:tab/>
+      </w:r>
+      <w:r>
+        <w:tab/>
+        <w:t>return True</w:t>
+      </w:r>
+    </w:p>
+    <w:p>
+      <w:r>
+        <w:tab/>
+        <w:t xml:space="preserve"># Consider this column and try placing this queen in all rows one by one </w:t>
+      </w:r>
+    </w:p>
+    <w:p>
+      <w:r>
+        <w:tab/>
+        <w:t xml:space="preserve">for i in range(n): </w:t>
+      </w:r>
+    </w:p>
+    <w:p/>
+    <w:p>
+      <w:r>
+        <w:tab/>
+      </w:r>
+      <w:r>
+        <w:tab/>
+        <w:t xml:space="preserve">if Safe(chessboard, i, col): </w:t>
+      </w:r>
+    </w:p>
+    <w:p>
+      <w:r>
+        <w:tab/>
+      </w:r>
+      <w:r>
+        <w:tab/>
+      </w:r>
+      <w:r>
+        <w:tab/>
+        <w:t xml:space="preserve">#Place this queen in board[i][col] </w:t>
+      </w:r>
+    </w:p>
+    <w:p>
+      <w:r>
+        <w:tab/>
+      </w:r>
+      <w:r>
+        <w:tab/>
+      </w:r>
+      <w:r>
+        <w:tab/>
+        <w:t>chessboard[i][col] = 1</w:t>
+      </w:r>
+    </w:p>
+    <w:p/>
+    <w:p>
+      <w:r>
+        <w:tab/>
+      </w:r>
+      <w:r>
+        <w:tab/>
+      </w:r>
+      <w:r>
+        <w:tab/>
+        <w:t xml:space="preserve">#Recur to place rest of the queens </w:t>
+      </w:r>
+    </w:p>
+    <w:p>
+      <w:r>
+        <w:tab/>
+      </w:r>
+      <w:r>
+        <w:tab/>
+      </w:r>
+      <w:r>
+        <w:tab/>
+        <w:t xml:space="preserve">if NQSolve(chessboard, col + 1) == True: </w:t>
+      </w:r>
+    </w:p>
+    <w:p>
+      <w:r>
+        <w:tab/>
+      </w:r>
+      <w:r>
+        <w:tab/>
+      </w:r>
+      <w:r>
+        <w:tab/>
+      </w:r>
+      <w:r>
+        <w:tab/>
+        <w:t>return True</w:t>
+      </w:r>
+    </w:p>
+    <w:p/>
+    <w:p>
+      <w:r>
+        <w:tab/>
+      </w:r>
+      <w:r>
+        <w:tab/>
+      </w:r>
+      <w:r>
+        <w:tab/>
+        <w:t xml:space="preserve">#If placing queen in board[i][col] doesn't lead to a solution, then queen from board[i][col] </w:t>
+      </w:r>
+    </w:p>
+    <w:p>
+      <w:r>
+        <w:tab/>
+      </w:r>
+      <w:r>
+        <w:tab/>
+      </w:r>
+      <w:r>
+        <w:tab/>
+        <w:t>chessboard[i][col] = 0</w:t>
+      </w:r>
+    </w:p>
+    <w:p/>
+    <w:p>
+      <w:r>
+        <w:tab/>
+        <w:t>return False</w:t>
+      </w:r>
+    </w:p>
+    <w:p/>
+    <w:p>
+      <w:r>
+        <w:t>#this function prints one of the feasible solutions</w:t>
+      </w:r>
+    </w:p>
+    <w:p>
+      <w:r>
+        <w:t xml:space="preserve">def SolveQ(): </w:t>
+      </w:r>
+    </w:p>
+    <w:p>
+      <w:r>
+        <w:tab/>
+        <w:t xml:space="preserve">chessboard = [ [0, 0, 0, 0, 0, 0, 0, 0], [0, 0, 0, 0, 0, 0, 0, 0], [0, 0, 0, 0, 0, 0, 0, 0], [0, 0, 0, 0, 0, 0, 0, 0], [0, 0, 0, 0, 0, 0, 0, 0], [0, 0, 0, 0, 0, 0, 0, 0], [0, 0, 0, 0, 0, 0, 0, 0], [0, 0, 0, 0, 0, 0, 0, 0] ] </w:t>
+      </w:r>
+    </w:p>
+    <w:p>
+      <w:r>
+        <w:tab/>
+        <w:t xml:space="preserve">if NQSolve(chessboard, 0) == False: </w:t>
+      </w:r>
+    </w:p>
+    <w:p>
+      <w:r>
+        <w:lastRenderedPageBreak/>
+        <w:tab/>
+      </w:r>
+      <w:r>
+        <w:tab/>
+        <w:t>print("Solution does not exist")</w:t>
+      </w:r>
+    </w:p>
+    <w:p>
+      <w:r>
+        <w:tab/>
+      </w:r>
+      <w:r>
+        <w:tab/>
+        <w:t>return False</w:t>
+      </w:r>
+    </w:p>
+    <w:p/>
+    <w:p>
+      <w:r>
+        <w:tab/>
+        <w:t xml:space="preserve">QSol(chessboard) </w:t>
+      </w:r>
+    </w:p>
+    <w:p>
+      <w:r>
+        <w:tab/>
+        <w:t>return True</w:t>
+      </w:r>
+    </w:p>
+    <w:p/>
+    <w:p>
+      <w:r>
+        <w:t xml:space="preserve">#A driver program to test above function </w:t>
+      </w:r>
+    </w:p>
+    <w:p>
+      <w:pPr>
+        <w:rPr>
+          <w:rFonts w:ascii="Arial" w:hAnsi="Arial" w:cs="Arial"/>
+          <w:color w:val="000000" w:themeColor="text1"/>
+        </w:rPr>
+      </w:pPr>
+      <w:r>
+        <w:t>SolveQ()</w:t>
+      </w:r>
+      <w:r>
+        <w:rPr>
+          <w:rFonts w:ascii="Arial" w:hAnsi="Arial" w:cs="Arial"/>
+        </w:rPr>
+        <w:t>&gt;&gt;","</w:t>
+      </w:r>
+      <w:r>
+        <w:rPr>
+          <w:rFonts w:ascii="Arial" w:hAnsi="Arial" w:cs="Arial"/>
+        </w:rPr>
+        <w:t>userID</w:t>
+      </w:r>
+      <w:r>
+        <w:rPr>
+          <w:rFonts w:ascii="Arial" w:hAnsi="Arial" w:cs="Arial"/>
+        </w:rPr>
+        <w:t>":&lt;&lt;</w:t>
+      </w:r>
+      <w:r>
+        <w:rPr>
+          <w:rFonts w:ascii="Arial" w:hAnsi="Arial" w:cs="Arial"/>
+        </w:rPr>
+        <w:t>815018</w:t>
+      </w:r>
+      <w:r>
+        <w:rPr>
+          <w:rFonts w:ascii="Arial" w:hAnsi="Arial" w:cs="Arial"/>
+        </w:rPr>
+        <w:t>&gt;&gt;,"githubLink":"&lt;&lt;</w:t>
+      </w:r>
+      <w:hyperlink r:id="rId7" w:history="1">
+        <w:r>
+          <w:rPr>
+            <w:rStyle w:val="Hyperlink"/>
+            <w:rFonts w:ascii="Arial" w:hAnsi="Arial" w:cs="Arial"/>
+          </w:rPr>
+          <w:t>https://github.com/mypythoncode09/PYTHON_CHALLENGE.git</w:t>
+        </w:r>
+      </w:hyperlink>
       <w:r>
         <w:rPr>
           <w:rFonts w:ascii="Arial" w:hAnsi="Arial" w:cs="Arial"/>
@@ -552,12 +542,6 @@
         <w:t>print(x.text)</w:t>
       </w:r>
     </w:p>
-    <w:p/>
-    <w:p/>
-    <w:p/>
-    <w:p/>
-    <w:p/>
-    <w:p/>
     <w:sectPr>
       <w:pgSz w:w="12240" w:h="15840"/>
       <w:pgMar w:top="1440" w:right="1440" w:bottom="1440" w:left="1440" w:header="720" w:footer="720" w:gutter="0"/>
